--- a/Tasks.docx
+++ b/Tasks.docx
@@ -182,7 +182,23 @@
                 <w:sz w:val="24"/>
                 <w:szCs w:val="24"/>
               </w:rPr>
-              <w:t>Database Implementation and Admin workflow</w:t>
+              <w:t>Integration testing</w:t>
+            </w:r>
+            <w:r>
+              <w:rPr>
+                <w:rFonts w:ascii="Times New Roman" w:hAnsi="Times New Roman" w:cs="Times New Roman"/>
+                <w:sz w:val="24"/>
+                <w:szCs w:val="24"/>
+              </w:rPr>
+              <w:t xml:space="preserve"> </w:t>
+            </w:r>
+            <w:r>
+              <w:rPr>
+                <w:rFonts w:ascii="Times New Roman" w:hAnsi="Times New Roman" w:cs="Times New Roman"/>
+                <w:sz w:val="24"/>
+                <w:szCs w:val="24"/>
+              </w:rPr>
+              <w:t>and Admin workflow</w:t>
             </w:r>
           </w:p>
         </w:tc>
@@ -613,6 +629,14 @@
                 <w:szCs w:val="24"/>
               </w:rPr>
             </w:pPr>
+            <w:r>
+              <w:rPr>
+                <w:rFonts w:ascii="Times New Roman" w:hAnsi="Times New Roman" w:cs="Times New Roman"/>
+                <w:sz w:val="24"/>
+                <w:szCs w:val="24"/>
+              </w:rPr>
+              <w:t xml:space="preserve">Database Implementation </w:t>
+            </w:r>
             <w:r>
               <w:rPr>
                 <w:rFonts w:ascii="Times New Roman" w:hAnsi="Times New Roman" w:cs="Times New Roman"/>

--- a/Tasks.docx
+++ b/Tasks.docx
@@ -143,23 +143,13 @@
                 <w:szCs w:val="24"/>
               </w:rPr>
             </w:pPr>
-            <w:proofErr w:type="spellStart"/>
-            <w:r>
-              <w:rPr>
-                <w:rFonts w:ascii="Times New Roman" w:hAnsi="Times New Roman" w:cs="Times New Roman"/>
-                <w:sz w:val="24"/>
-                <w:szCs w:val="24"/>
-              </w:rPr>
-              <w:t>Aayushi</w:t>
-            </w:r>
-            <w:proofErr w:type="spellEnd"/>
-            <w:r>
-              <w:rPr>
-                <w:rFonts w:ascii="Times New Roman" w:hAnsi="Times New Roman" w:cs="Times New Roman"/>
-                <w:sz w:val="24"/>
-                <w:szCs w:val="24"/>
-              </w:rPr>
-              <w:t xml:space="preserve"> Sharma</w:t>
+            <w:r>
+              <w:rPr>
+                <w:rFonts w:ascii="Times New Roman" w:hAnsi="Times New Roman" w:cs="Times New Roman"/>
+                <w:sz w:val="24"/>
+                <w:szCs w:val="24"/>
+              </w:rPr>
+              <w:t>Aayushi Sharma</w:t>
             </w:r>
           </w:p>
         </w:tc>
@@ -182,15 +172,7 @@
                 <w:sz w:val="24"/>
                 <w:szCs w:val="24"/>
               </w:rPr>
-              <w:t>Integration testing</w:t>
-            </w:r>
-            <w:r>
-              <w:rPr>
-                <w:rFonts w:ascii="Times New Roman" w:hAnsi="Times New Roman" w:cs="Times New Roman"/>
-                <w:sz w:val="24"/>
-                <w:szCs w:val="24"/>
-              </w:rPr>
-              <w:t xml:space="preserve"> </w:t>
+              <w:t xml:space="preserve">Integration testing </w:t>
             </w:r>
             <w:r>
               <w:rPr>
@@ -635,18 +617,18 @@
                 <w:sz w:val="24"/>
                 <w:szCs w:val="24"/>
               </w:rPr>
-              <w:t xml:space="preserve">Database Implementation </w:t>
-            </w:r>
-            <w:r>
-              <w:rPr>
-                <w:rFonts w:ascii="Times New Roman" w:hAnsi="Times New Roman" w:cs="Times New Roman"/>
-                <w:sz w:val="24"/>
-                <w:szCs w:val="24"/>
-              </w:rPr>
-              <w:t>Integration testing and documentation</w:t>
+              <w:t>Database Implementation</w:t>
             </w:r>
             <w:bookmarkStart w:id="0" w:name="_GoBack"/>
             <w:bookmarkEnd w:id="0"/>
+            <w:r>
+              <w:rPr>
+                <w:rFonts w:ascii="Times New Roman" w:hAnsi="Times New Roman" w:cs="Times New Roman"/>
+                <w:sz w:val="24"/>
+                <w:szCs w:val="24"/>
+              </w:rPr>
+              <w:t xml:space="preserve"> and documentation</w:t>
+            </w:r>
           </w:p>
         </w:tc>
         <w:tc>
